--- a/src/zdocx_example_checkbox.w3mi.data.docx
+++ b/src/zdocx_example_checkbox.w3mi.data.docx
@@ -1,6 +1,6 @@
 
 <file path=word/document.xml><?xml version="1.0" encoding="utf-8"?>
-<w:document xmlns:wpc="http://schemas.microsoft.com/office/word/2010/wordprocessingCanvas" xmlns:cx="http://schemas.microsoft.com/office/drawing/2014/chartex" xmlns:cx1="http://schemas.microsoft.com/office/drawing/2015/9/8/chartex" xmlns:mc="http://schemas.openxmlformats.org/markup-compatibility/2006" xmlns:o="urn:schemas-microsoft-com:office:office" xmlns:r="http://schemas.openxmlformats.org/officeDocument/2006/relationships" xmlns:m="http://schemas.openxmlformats.org/officeDocument/2006/math" xmlns:v="urn:schemas-microsoft-com:vml" xmlns:wp14="http://schemas.microsoft.com/office/word/2010/wordprocessingDrawing" xmlns:wp="http://schemas.openxmlformats.org/drawingml/2006/wordprocessingDrawing" xmlns:w10="urn:schemas-microsoft-com:office:word" xmlns:w="http://schemas.openxmlformats.org/wordprocessingml/2006/main" xmlns:w14="http://schemas.microsoft.com/office/word/2010/wordml" xmlns:w15="http://schemas.microsoft.com/office/word/2012/wordml" xmlns:w16se="http://schemas.microsoft.com/office/word/2015/wordml/symex" xmlns:wpg="http://schemas.microsoft.com/office/word/2010/wordprocessingGroup" xmlns:wpi="http://schemas.microsoft.com/office/word/2010/wordprocessingInk" xmlns:wne="http://schemas.microsoft.com/office/word/2006/wordml" xmlns:wps="http://schemas.microsoft.com/office/word/2010/wordprocessingShape" mc:Ignorable="w14 w15 w16se wp14">
+<w:document xmlns:wpc="http://schemas.microsoft.com/office/word/2010/wordprocessingCanvas" xmlns:cx="http://schemas.microsoft.com/office/drawing/2014/chartex" xmlns:cx1="http://schemas.microsoft.com/office/drawing/2015/9/8/chartex" xmlns:cx2="http://schemas.microsoft.com/office/drawing/2015/10/21/chartex" xmlns:cx3="http://schemas.microsoft.com/office/drawing/2016/5/9/chartex" xmlns:cx4="http://schemas.microsoft.com/office/drawing/2016/5/10/chartex" xmlns:cx5="http://schemas.microsoft.com/office/drawing/2016/5/11/chartex" xmlns:cx6="http://schemas.microsoft.com/office/drawing/2016/5/12/chartex" xmlns:cx7="http://schemas.microsoft.com/office/drawing/2016/5/13/chartex" xmlns:cx8="http://schemas.microsoft.com/office/drawing/2016/5/14/chartex" xmlns:mc="http://schemas.openxmlformats.org/markup-compatibility/2006" xmlns:aink="http://schemas.microsoft.com/office/drawing/2016/ink" xmlns:am3d="http://schemas.microsoft.com/office/drawing/2017/model3d" xmlns:o="urn:schemas-microsoft-com:office:office" xmlns:oel="http://schemas.microsoft.com/office/2019/extlst" xmlns:r="http://schemas.openxmlformats.org/officeDocument/2006/relationships" xmlns:m="http://schemas.openxmlformats.org/officeDocument/2006/math" xmlns:v="urn:schemas-microsoft-com:vml" xmlns:wp14="http://schemas.microsoft.com/office/word/2010/wordprocessingDrawing" xmlns:wp="http://schemas.openxmlformats.org/drawingml/2006/wordprocessingDrawing" xmlns:w10="urn:schemas-microsoft-com:office:word" xmlns:w="http://schemas.openxmlformats.org/wordprocessingml/2006/main" xmlns:w14="http://schemas.microsoft.com/office/word/2010/wordml" xmlns:w15="http://schemas.microsoft.com/office/word/2012/wordml" xmlns:w16cex="http://schemas.microsoft.com/office/word/2018/wordml/cex" xmlns:w16cid="http://schemas.microsoft.com/office/word/2016/wordml/cid" xmlns:w16="http://schemas.microsoft.com/office/word/2018/wordml" xmlns:w16sdtdh="http://schemas.microsoft.com/office/word/2020/wordml/sdtdatahash" xmlns:w16se="http://schemas.microsoft.com/office/word/2015/wordml/symex" xmlns:wpg="http://schemas.microsoft.com/office/word/2010/wordprocessingGroup" xmlns:wpi="http://schemas.microsoft.com/office/word/2010/wordprocessingInk" xmlns:wne="http://schemas.microsoft.com/office/word/2006/wordml" xmlns:wps="http://schemas.microsoft.com/office/word/2010/wordprocessingShape" mc:Ignorable="w14 w15 w16se w16cid w16 w16cex w16sdtdh wp14">
   <w:body>
     <w:p>
       <w:pPr>
@@ -62,7 +62,6 @@
             <w14:uncheckedState w14:val="2610" w14:font="MS Gothic"/>
           </w14:checkbox>
         </w:sdtPr>
-        <w:sdtEndPr/>
         <w:sdtContent>
           <w:r>
             <w:rPr>
@@ -100,7 +99,6 @@
             <w14:uncheckedState w14:val="2610" w14:font="MS Gothic"/>
           </w14:checkbox>
         </w:sdtPr>
-        <w:sdtEndPr/>
         <w:sdtContent>
           <w:r>
             <w:rPr>
@@ -216,12 +214,11 @@
           <w:rPr>
             <w:lang w:val="en-US"/>
           </w:rPr>
-          <w:alias w:val="table1"/>
-          <w:tag w:val="table1"/>
+          <w:alias w:val="table_1"/>
+          <w:tag w:val="table_1"/>
           <w:id w:val="918906658"/>
           <w15:repeatingSection/>
         </w:sdtPr>
-        <w:sdtEndPr/>
         <w:sdtContent>
           <w:sdt>
             <w:sdtPr>
@@ -234,7 +231,6 @@
               </w:placeholder>
               <w15:repeatingSectionItem/>
             </w:sdtPr>
-            <w:sdtEndPr/>
             <w:sdtContent>
               <w:tr>
                 <w:tc>
@@ -253,7 +249,6 @@
                         <w:docPart w:val="DefaultPlaceholder_-1854013440"/>
                       </w:placeholder>
                     </w:sdtPr>
-                    <w:sdtEndPr/>
                     <w:sdtContent>
                       <w:p>
                         <w:pPr>
@@ -285,7 +280,6 @@
                       <w:docPart w:val="DefaultPlaceholder_-1854013440"/>
                     </w:placeholder>
                   </w:sdtPr>
-                  <w:sdtEndPr/>
                   <w:sdtContent>
                     <w:tc>
                       <w:tcPr>
@@ -323,7 +317,6 @@
                         <w:docPart w:val="DefaultPlaceholder_-1854013440"/>
                       </w:placeholder>
                     </w:sdtPr>
-                    <w:sdtEndPr/>
                     <w:sdtContent>
                       <w:p>
                         <w:pPr>
@@ -357,7 +350,6 @@
                         <w:docPart w:val="DefaultPlaceholder_-1854013440"/>
                       </w:placeholder>
                     </w:sdtPr>
-                    <w:sdtEndPr/>
                     <w:sdtContent>
                       <w:p>
                         <w:pPr>
@@ -393,12 +385,11 @@
         <w:rPr>
           <w:lang w:val="en-US"/>
         </w:rPr>
-        <w:alias w:val="table2"/>
-        <w:tag w:val="table2"/>
+        <w:alias w:val="table_2"/>
+        <w:tag w:val="table_2"/>
         <w:id w:val="1586416100"/>
         <w15:repeatingSection/>
       </w:sdtPr>
-      <w:sdtEndPr/>
       <w:sdtContent>
         <w:sdt>
           <w:sdtPr>
@@ -411,7 +402,6 @@
             </w:placeholder>
             <w15:repeatingSectionItem/>
           </w:sdtPr>
-          <w:sdtEndPr/>
           <w:sdtContent>
             <w:p>
               <w:pPr>
@@ -433,7 +423,6 @@
                     <w14:uncheckedState w14:val="2610" w14:font="MS Gothic"/>
                   </w14:checkbox>
                 </w:sdtPr>
-                <w:sdtEndPr/>
                 <w:sdtContent>
                   <w:r>
                     <w:rPr>
@@ -456,7 +445,6 @@
                     <w:docPart w:val="DefaultPlaceholder_-1854013440"/>
                   </w:placeholder>
                 </w:sdtPr>
-                <w:sdtEndPr/>
                 <w:sdtContent>
                   <w:r>
                     <w:rPr>
@@ -512,8 +500,6 @@
         </w:rPr>
         <w:t xml:space="preserve"> asd</w:t>
       </w:r>
-      <w:bookmarkStart w:id="0" w:name="_GoBack"/>
-      <w:bookmarkEnd w:id="0"/>
     </w:p>
     <w:sectPr>
       <w:pgSz w:w="11906" w:h="16838"/>
@@ -526,7 +512,7 @@
 </file>
 
 <file path=word/styles.xml><?xml version="1.0" encoding="utf-8"?>
-<w:styles xmlns:mc="http://schemas.openxmlformats.org/markup-compatibility/2006" xmlns:r="http://schemas.openxmlformats.org/officeDocument/2006/relationships" xmlns:w="http://schemas.openxmlformats.org/wordprocessingml/2006/main" xmlns:w14="http://schemas.microsoft.com/office/word/2010/wordml" xmlns:w15="http://schemas.microsoft.com/office/word/2012/wordml" xmlns:w16se="http://schemas.microsoft.com/office/word/2015/wordml/symex" mc:Ignorable="w14 w15 w16se">
+<w:styles xmlns:mc="http://schemas.openxmlformats.org/markup-compatibility/2006" xmlns:r="http://schemas.openxmlformats.org/officeDocument/2006/relationships" xmlns:w="http://schemas.openxmlformats.org/wordprocessingml/2006/main" xmlns:w14="http://schemas.microsoft.com/office/word/2010/wordml" xmlns:w15="http://schemas.microsoft.com/office/word/2012/wordml" xmlns:w16cex="http://schemas.microsoft.com/office/word/2018/wordml/cex" xmlns:w16cid="http://schemas.microsoft.com/office/word/2016/wordml/cid" xmlns:w16="http://schemas.microsoft.com/office/word/2018/wordml" xmlns:w16sdtdh="http://schemas.microsoft.com/office/word/2020/wordml/sdtdatahash" xmlns:w16se="http://schemas.microsoft.com/office/word/2015/wordml/symex" mc:Ignorable="w14 w15 w16se w16cid w16 w16cex w16sdtdh">
   <w:docDefaults>
     <w:rPrDefault>
       <w:rPr>
@@ -542,7 +528,7 @@
       </w:pPr>
     </w:pPrDefault>
   </w:docDefaults>
-  <w:latentStyles w:defLockedState="0" w:defUIPriority="99" w:defSemiHidden="0" w:defUnhideWhenUsed="0" w:defQFormat="0" w:count="371">
+  <w:latentStyles w:defLockedState="0" w:defUIPriority="99" w:defSemiHidden="0" w:defUnhideWhenUsed="0" w:defQFormat="0" w:count="376">
     <w:lsdException w:name="Normal" w:uiPriority="0" w:qFormat="1"/>
     <w:lsdException w:name="heading 1" w:uiPriority="9" w:qFormat="1"/>
     <w:lsdException w:name="heading 2" w:semiHidden="1" w:uiPriority="9" w:unhideWhenUsed="1" w:qFormat="1"/>
@@ -914,6 +900,11 @@
     <w:lsdException w:name="List Table 5 Dark Accent 6" w:uiPriority="50"/>
     <w:lsdException w:name="List Table 6 Colorful Accent 6" w:uiPriority="51"/>
     <w:lsdException w:name="List Table 7 Colorful Accent 6" w:uiPriority="52"/>
+    <w:lsdException w:name="Mention" w:semiHidden="1" w:unhideWhenUsed="1"/>
+    <w:lsdException w:name="Smart Hyperlink" w:semiHidden="1" w:unhideWhenUsed="1"/>
+    <w:lsdException w:name="Hashtag" w:semiHidden="1" w:unhideWhenUsed="1"/>
+    <w:lsdException w:name="Unresolved Mention" w:semiHidden="1" w:unhideWhenUsed="1"/>
+    <w:lsdException w:name="Smart Link" w:semiHidden="1" w:unhideWhenUsed="1"/>
   </w:latentStyles>
   <w:style w:type="paragraph" w:default="1" w:styleId="a">
     <w:name w:val="Normal"/>
@@ -979,7 +970,7 @@
 </file>
 
 <file path=word/glossary/document.xml><?xml version="1.0" encoding="utf-8"?>
-<w:glossaryDocument xmlns:wpc="http://schemas.microsoft.com/office/word/2010/wordprocessingCanvas" xmlns:cx="http://schemas.microsoft.com/office/drawing/2014/chartex" xmlns:cx1="http://schemas.microsoft.com/office/drawing/2015/9/8/chartex" xmlns:mc="http://schemas.openxmlformats.org/markup-compatibility/2006" xmlns:o="urn:schemas-microsoft-com:office:office" xmlns:r="http://schemas.openxmlformats.org/officeDocument/2006/relationships" xmlns:m="http://schemas.openxmlformats.org/officeDocument/2006/math" xmlns:v="urn:schemas-microsoft-com:vml" xmlns:wp14="http://schemas.microsoft.com/office/word/2010/wordprocessingDrawing" xmlns:wp="http://schemas.openxmlformats.org/drawingml/2006/wordprocessingDrawing" xmlns:w10="urn:schemas-microsoft-com:office:word" xmlns:w="http://schemas.openxmlformats.org/wordprocessingml/2006/main" xmlns:w14="http://schemas.microsoft.com/office/word/2010/wordml" xmlns:w15="http://schemas.microsoft.com/office/word/2012/wordml" xmlns:w16se="http://schemas.microsoft.com/office/word/2015/wordml/symex" xmlns:wpg="http://schemas.microsoft.com/office/word/2010/wordprocessingGroup" xmlns:wpi="http://schemas.microsoft.com/office/word/2010/wordprocessingInk" xmlns:wne="http://schemas.microsoft.com/office/word/2006/wordml" xmlns:wps="http://schemas.microsoft.com/office/word/2010/wordprocessingShape" mc:Ignorable="w14 w15 w16se wp14">
+<w:glossaryDocument xmlns:wpc="http://schemas.microsoft.com/office/word/2010/wordprocessingCanvas" xmlns:cx="http://schemas.microsoft.com/office/drawing/2014/chartex" xmlns:cx1="http://schemas.microsoft.com/office/drawing/2015/9/8/chartex" xmlns:cx2="http://schemas.microsoft.com/office/drawing/2015/10/21/chartex" xmlns:cx3="http://schemas.microsoft.com/office/drawing/2016/5/9/chartex" xmlns:cx4="http://schemas.microsoft.com/office/drawing/2016/5/10/chartex" xmlns:cx5="http://schemas.microsoft.com/office/drawing/2016/5/11/chartex" xmlns:cx6="http://schemas.microsoft.com/office/drawing/2016/5/12/chartex" xmlns:cx7="http://schemas.microsoft.com/office/drawing/2016/5/13/chartex" xmlns:cx8="http://schemas.microsoft.com/office/drawing/2016/5/14/chartex" xmlns:mc="http://schemas.openxmlformats.org/markup-compatibility/2006" xmlns:aink="http://schemas.microsoft.com/office/drawing/2016/ink" xmlns:am3d="http://schemas.microsoft.com/office/drawing/2017/model3d" xmlns:o="urn:schemas-microsoft-com:office:office" xmlns:oel="http://schemas.microsoft.com/office/2019/extlst" xmlns:r="http://schemas.openxmlformats.org/officeDocument/2006/relationships" xmlns:m="http://schemas.openxmlformats.org/officeDocument/2006/math" xmlns:v="urn:schemas-microsoft-com:vml" xmlns:wp14="http://schemas.microsoft.com/office/word/2010/wordprocessingDrawing" xmlns:wp="http://schemas.openxmlformats.org/drawingml/2006/wordprocessingDrawing" xmlns:w10="urn:schemas-microsoft-com:office:word" xmlns:w="http://schemas.openxmlformats.org/wordprocessingml/2006/main" xmlns:w14="http://schemas.microsoft.com/office/word/2010/wordml" xmlns:w15="http://schemas.microsoft.com/office/word/2012/wordml" xmlns:w16cex="http://schemas.microsoft.com/office/word/2018/wordml/cex" xmlns:w16cid="http://schemas.microsoft.com/office/word/2016/wordml/cid" xmlns:w16="http://schemas.microsoft.com/office/word/2018/wordml" xmlns:w16sdtdh="http://schemas.microsoft.com/office/word/2020/wordml/sdtdatahash" xmlns:w16se="http://schemas.microsoft.com/office/word/2015/wordml/symex" xmlns:wpg="http://schemas.microsoft.com/office/word/2010/wordprocessingGroup" xmlns:wpi="http://schemas.microsoft.com/office/word/2010/wordprocessingInk" xmlns:wne="http://schemas.microsoft.com/office/word/2006/wordml" xmlns:wps="http://schemas.microsoft.com/office/word/2010/wordprocessingShape" mc:Ignorable="w14 w15 w16se w16cid w16 w16cex w16sdtdh wp14">
   <w:docParts>
     <w:docPart>
       <w:docPartPr>
@@ -1038,20 +1029,20 @@
 </file>
 
 <file path=word/glossary/fontTable.xml><?xml version="1.0" encoding="utf-8"?>
-<w:fonts xmlns:mc="http://schemas.openxmlformats.org/markup-compatibility/2006" xmlns:r="http://schemas.openxmlformats.org/officeDocument/2006/relationships" xmlns:w="http://schemas.openxmlformats.org/wordprocessingml/2006/main" xmlns:w14="http://schemas.microsoft.com/office/word/2010/wordml" xmlns:w15="http://schemas.microsoft.com/office/word/2012/wordml" xmlns:w16se="http://schemas.microsoft.com/office/word/2015/wordml/symex" mc:Ignorable="w14 w15 w16se">
+<w:fonts xmlns:mc="http://schemas.openxmlformats.org/markup-compatibility/2006" xmlns:r="http://schemas.openxmlformats.org/officeDocument/2006/relationships" xmlns:w="http://schemas.openxmlformats.org/wordprocessingml/2006/main" xmlns:w14="http://schemas.microsoft.com/office/word/2010/wordml" xmlns:w15="http://schemas.microsoft.com/office/word/2012/wordml" xmlns:w16cex="http://schemas.microsoft.com/office/word/2018/wordml/cex" xmlns:w16cid="http://schemas.microsoft.com/office/word/2016/wordml/cid" xmlns:w16="http://schemas.microsoft.com/office/word/2018/wordml" xmlns:w16sdtdh="http://schemas.microsoft.com/office/word/2020/wordml/sdtdatahash" xmlns:w16se="http://schemas.microsoft.com/office/word/2015/wordml/symex" mc:Ignorable="w14 w15 w16se w16cid w16 w16cex w16sdtdh">
   <w:font w:name="Calibri">
     <w:panose1 w:val="020F0502020204030204"/>
     <w:charset w:val="CC"/>
     <w:family w:val="swiss"/>
     <w:pitch w:val="variable"/>
-    <w:sig w:usb0="E00002FF" w:usb1="4000ACFF" w:usb2="00000001" w:usb3="00000000" w:csb0="0000019F" w:csb1="00000000"/>
+    <w:sig w:usb0="E4002EFF" w:usb1="C200247B" w:usb2="00000009" w:usb3="00000000" w:csb0="000001FF" w:csb1="00000000"/>
   </w:font>
   <w:font w:name="Times New Roman">
     <w:panose1 w:val="02020603050405020304"/>
     <w:charset w:val="CC"/>
     <w:family w:val="roman"/>
     <w:pitch w:val="variable"/>
-    <w:sig w:usb0="E0002EFF" w:usb1="C0007843" w:usb2="00000009" w:usb3="00000000" w:csb0="000001FF" w:csb1="00000000"/>
+    <w:sig w:usb0="E0002EFF" w:usb1="C000785B" w:usb2="00000009" w:usb3="00000000" w:csb0="000001FF" w:csb1="00000000"/>
   </w:font>
   <w:font w:name="MS Gothic">
     <w:altName w:val="ＭＳ ゴシック"/>
@@ -1066,13 +1057,13 @@
     <w:charset w:val="CC"/>
     <w:family w:val="swiss"/>
     <w:pitch w:val="variable"/>
-    <w:sig w:usb0="A00002EF" w:usb1="4000207B" w:usb2="00000000" w:usb3="00000000" w:csb0="0000019F" w:csb1="00000000"/>
+    <w:sig w:usb0="E4002EFF" w:usb1="C200247B" w:usb2="00000009" w:usb3="00000000" w:csb0="000001FF" w:csb1="00000000"/>
   </w:font>
 </w:fonts>
 </file>
 
 <file path=word/glossary/settings.xml><?xml version="1.0" encoding="utf-8"?>
-<w:settings xmlns:mc="http://schemas.openxmlformats.org/markup-compatibility/2006" xmlns:o="urn:schemas-microsoft-com:office:office" xmlns:r="http://schemas.openxmlformats.org/officeDocument/2006/relationships" xmlns:m="http://schemas.openxmlformats.org/officeDocument/2006/math" xmlns:v="urn:schemas-microsoft-com:vml" xmlns:w10="urn:schemas-microsoft-com:office:word" xmlns:w="http://schemas.openxmlformats.org/wordprocessingml/2006/main" xmlns:w14="http://schemas.microsoft.com/office/word/2010/wordml" xmlns:w15="http://schemas.microsoft.com/office/word/2012/wordml" xmlns:w16se="http://schemas.microsoft.com/office/word/2015/wordml/symex" xmlns:sl="http://schemas.openxmlformats.org/schemaLibrary/2006/main" mc:Ignorable="w14 w15 w16se">
+<w:settings xmlns:mc="http://schemas.openxmlformats.org/markup-compatibility/2006" xmlns:o="urn:schemas-microsoft-com:office:office" xmlns:r="http://schemas.openxmlformats.org/officeDocument/2006/relationships" xmlns:m="http://schemas.openxmlformats.org/officeDocument/2006/math" xmlns:v="urn:schemas-microsoft-com:vml" xmlns:w10="urn:schemas-microsoft-com:office:word" xmlns:w="http://schemas.openxmlformats.org/wordprocessingml/2006/main" xmlns:w14="http://schemas.microsoft.com/office/word/2010/wordml" xmlns:w15="http://schemas.microsoft.com/office/word/2012/wordml" xmlns:w16cex="http://schemas.microsoft.com/office/word/2018/wordml/cex" xmlns:w16cid="http://schemas.microsoft.com/office/word/2016/wordml/cid" xmlns:w16="http://schemas.microsoft.com/office/word/2018/wordml" xmlns:w16sdtdh="http://schemas.microsoft.com/office/word/2020/wordml/sdtdatahash" xmlns:w16se="http://schemas.microsoft.com/office/word/2015/wordml/symex" xmlns:sl="http://schemas.openxmlformats.org/schemaLibrary/2006/main" mc:Ignorable="w14 w15 w16se w16cid w16 w16cex w16sdtdh">
   <w:view w:val="normal"/>
   <w:defaultTabStop w:val="708"/>
   <w:characterSpacingControl w:val="doNotCompress"/>
@@ -1083,6 +1074,7 @@
     <w:compatSetting w:name="enableOpenTypeFeatures" w:uri="http://schemas.microsoft.com/office/word" w:val="1"/>
     <w:compatSetting w:name="doNotFlipMirrorIndents" w:uri="http://schemas.microsoft.com/office/word" w:val="1"/>
     <w:compatSetting w:name="differentiateMultirowTableHeaders" w:uri="http://schemas.microsoft.com/office/word" w:val="1"/>
+    <w:compatSetting w:name="useWord2013TrackBottomHyphenation" w:uri="http://schemas.microsoft.com/office/word" w:val="1"/>
   </w:compat>
   <w:rsids>
     <w:rsidRoot w:val="007F74B4"/>
@@ -1090,6 +1082,7 @@
     <w:rsid w:val="00462FE8"/>
     <w:rsid w:val="007F74B4"/>
     <w:rsid w:val="00836DFC"/>
+    <w:rsid w:val="009D7FE6"/>
   </w:rsids>
   <m:mathPr>
     <m:mathFont m:val="Cambria Math"/>
@@ -1113,7 +1106,7 @@
 </file>
 
 <file path=word/glossary/styles.xml><?xml version="1.0" encoding="utf-8"?>
-<w:styles xmlns:mc="http://schemas.openxmlformats.org/markup-compatibility/2006" xmlns:r="http://schemas.openxmlformats.org/officeDocument/2006/relationships" xmlns:w="http://schemas.openxmlformats.org/wordprocessingml/2006/main" xmlns:w14="http://schemas.microsoft.com/office/word/2010/wordml" xmlns:w15="http://schemas.microsoft.com/office/word/2012/wordml" xmlns:w16se="http://schemas.microsoft.com/office/word/2015/wordml/symex" mc:Ignorable="w14 w15 w16se">
+<w:styles xmlns:mc="http://schemas.openxmlformats.org/markup-compatibility/2006" xmlns:r="http://schemas.openxmlformats.org/officeDocument/2006/relationships" xmlns:w="http://schemas.openxmlformats.org/wordprocessingml/2006/main" xmlns:w14="http://schemas.microsoft.com/office/word/2010/wordml" xmlns:w15="http://schemas.microsoft.com/office/word/2012/wordml" xmlns:w16cex="http://schemas.microsoft.com/office/word/2018/wordml/cex" xmlns:w16cid="http://schemas.microsoft.com/office/word/2016/wordml/cid" xmlns:w16="http://schemas.microsoft.com/office/word/2018/wordml" xmlns:w16sdtdh="http://schemas.microsoft.com/office/word/2020/wordml/sdtdatahash" xmlns:w16se="http://schemas.microsoft.com/office/word/2015/wordml/symex" mc:Ignorable="w14 w15 w16se w16cid w16 w16cex w16sdtdh">
   <w:docDefaults>
     <w:rPrDefault>
       <w:rPr>
@@ -1129,7 +1122,7 @@
       </w:pPr>
     </w:pPrDefault>
   </w:docDefaults>
-  <w:latentStyles w:defLockedState="0" w:defUIPriority="99" w:defSemiHidden="0" w:defUnhideWhenUsed="0" w:defQFormat="0" w:count="371">
+  <w:latentStyles w:defLockedState="0" w:defUIPriority="99" w:defSemiHidden="0" w:defUnhideWhenUsed="0" w:defQFormat="0" w:count="376">
     <w:lsdException w:name="Normal" w:uiPriority="0" w:qFormat="1"/>
     <w:lsdException w:name="heading 1" w:uiPriority="9" w:qFormat="1"/>
     <w:lsdException w:name="heading 2" w:semiHidden="1" w:uiPriority="9" w:unhideWhenUsed="1" w:qFormat="1"/>
@@ -1501,6 +1494,11 @@
     <w:lsdException w:name="List Table 5 Dark Accent 6" w:uiPriority="50"/>
     <w:lsdException w:name="List Table 6 Colorful Accent 6" w:uiPriority="51"/>
     <w:lsdException w:name="List Table 7 Colorful Accent 6" w:uiPriority="52"/>
+    <w:lsdException w:name="Mention" w:semiHidden="1" w:unhideWhenUsed="1"/>
+    <w:lsdException w:name="Smart Hyperlink" w:semiHidden="1" w:unhideWhenUsed="1"/>
+    <w:lsdException w:name="Hashtag" w:semiHidden="1" w:unhideWhenUsed="1"/>
+    <w:lsdException w:name="Unresolved Mention" w:semiHidden="1" w:unhideWhenUsed="1"/>
+    <w:lsdException w:name="Smart Link" w:semiHidden="1" w:unhideWhenUsed="1"/>
   </w:latentStyles>
   <w:style w:type="paragraph" w:default="1" w:styleId="a">
     <w:name w:val="Normal"/>
@@ -1547,7 +1545,7 @@
 </file>
 
 <file path=word/glossary/webSettings.xml><?xml version="1.0" encoding="utf-8"?>
-<w:webSettings xmlns:mc="http://schemas.openxmlformats.org/markup-compatibility/2006" xmlns:r="http://schemas.openxmlformats.org/officeDocument/2006/relationships" xmlns:w="http://schemas.openxmlformats.org/wordprocessingml/2006/main" xmlns:w14="http://schemas.microsoft.com/office/word/2010/wordml" xmlns:w15="http://schemas.microsoft.com/office/word/2012/wordml" xmlns:w16se="http://schemas.microsoft.com/office/word/2015/wordml/symex" mc:Ignorable="w14 w15 w16se">
+<w:webSettings xmlns:mc="http://schemas.openxmlformats.org/markup-compatibility/2006" xmlns:r="http://schemas.openxmlformats.org/officeDocument/2006/relationships" xmlns:w="http://schemas.openxmlformats.org/wordprocessingml/2006/main" xmlns:w14="http://schemas.microsoft.com/office/word/2010/wordml" xmlns:w15="http://schemas.microsoft.com/office/word/2012/wordml" xmlns:w16cex="http://schemas.microsoft.com/office/word/2018/wordml/cex" xmlns:w16cid="http://schemas.microsoft.com/office/word/2016/wordml/cid" xmlns:w16="http://schemas.microsoft.com/office/word/2018/wordml" xmlns:w16sdtdh="http://schemas.microsoft.com/office/word/2020/wordml/sdtdatahash" xmlns:w16se="http://schemas.microsoft.com/office/word/2015/wordml/symex" mc:Ignorable="w14 w15 w16se w16cid w16 w16cex w16sdtdh">
   <w:optimizeForBrowser/>
   <w:allowPNG/>
 </w:webSettings>
